--- a/files/Resume.docx
+++ b/files/Resume.docx
@@ -103,7 +103,7 @@
       </w:tr>
       <w:tr>
         <w:trPr>
-          <w:trHeight w:val="2085"/>
+          <w:trHeight w:val="2088"/>
         </w:trPr>
         <w:tc>
           <w:tcPr>
@@ -142,7 +142,7 @@
           </w:p>
           <w:p>
             <w:pPr>
-              <w:pStyle w:val="TextLeft"/>
+              <w:jc w:val="right"/>
             </w:pPr>
             <w:r>
               <w:t>32 Gloucester Road, Newton Abbot, Devon, TQ12 1AZ</w:t>
@@ -150,7 +150,7 @@
           </w:p>
           <w:p>
             <w:pPr>
-              <w:pStyle w:val="TextLeft"/>
+              <w:jc w:val="right"/>
             </w:pPr>
             <w:r>
               <w:t>07877 151 024</w:t>
@@ -158,7 +158,7 @@
           </w:p>
           <w:p>
             <w:pPr>
-              <w:pStyle w:val="TextLeft"/>
+              <w:jc w:val="right"/>
             </w:pPr>
             <w:r>
               <w:t>LilyRaeburn@outlook.com</w:t>
@@ -166,16 +166,11 @@
           </w:p>
           <w:p>
             <w:pPr>
-              <w:pStyle w:val="TextLeft"/>
-            </w:pPr>
-            <w:hyperlink r:id="rId11" w:history="1">
-              <w:r>
-                <w:rPr>
-                  <w:rStyle w:val="Hyperlink"/>
-                </w:rPr>
-                <w:t>www.LilyRaeburn.com</w:t>
-              </w:r>
-            </w:hyperlink>
+              <w:jc w:val="right"/>
+            </w:pPr>
+            <w:r>
+              <w:t>www.LilyRaeburn.com</w:t>
+            </w:r>
             <w:r>
               <w:t xml:space="preserve"> </w:t>
             </w:r>
@@ -217,9 +212,6 @@
             </w:sdt>
           </w:p>
           <w:p>
-            <w:pPr>
-              <w:pStyle w:val="TextRight"/>
-            </w:pPr>
             <w:r>
               <w:t>Having recently</w:t>
             </w:r>
@@ -326,61 +318,151 @@
           </w:p>
           <w:p>
             <w:pPr>
-              <w:pStyle w:val="TextLeft"/>
-            </w:pPr>
-            <w:r>
-              <w:t>University of Gloucestershire</w:t>
-            </w:r>
-            <w:r>
-              <w:br/>
-            </w:r>
-            <w:r>
+              <w:jc w:val="right"/>
               <w:rPr>
                 <w:b/>
                 <w:bCs/>
               </w:rPr>
-              <w:t>Computer Games Programming (BSc)</w:t>
-            </w:r>
-            <w:r>
-              <w:br/>
-              <w:t>Sep 2016 – May 202</w:t>
-            </w:r>
-            <w:r>
-              <w:t>0</w:t>
-            </w:r>
-            <w:r>
-              <w:br/>
-            </w:r>
-            <w:r>
-              <w:br/>
-              <w:t>South Devon College</w:t>
-            </w:r>
-            <w:r>
-              <w:br/>
-            </w:r>
+            </w:pPr>
             <w:r>
               <w:rPr>
                 <w:b/>
                 <w:bCs/>
               </w:rPr>
-              <w:t xml:space="preserve">Software Development </w:t>
-            </w:r>
-            <w:r>
+              <w:t>Computer Games Programming (BSc)</w:t>
+            </w:r>
+          </w:p>
+          <w:p>
+            <w:pPr>
+              <w:jc w:val="right"/>
+              <w:rPr>
+                <w:strike/>
+                <w:color w:val="FFFFFF" w:themeColor="background1"/>
+              </w:rPr>
+            </w:pPr>
+            <w:r>
+              <w:t>University of Gloucestershire</w:t>
+            </w:r>
+            <w:r>
+              <w:br/>
+            </w:r>
+            <w:r>
+              <w:t>Sep 2016 – May 202</w:t>
+            </w:r>
+            <w:r>
+              <w:t>0</w:t>
+            </w:r>
+          </w:p>
+          <w:p>
+            <w:pPr>
+              <w:jc w:val="right"/>
               <w:rPr>
                 <w:b/>
                 <w:bCs/>
               </w:rPr>
-              <w:t>(</w:t>
+            </w:pPr>
+            <w:r>
+              <w:rPr>
+                <w:noProof/>
+              </w:rPr>
+              <mc:AlternateContent>
+                <mc:Choice Requires="wps">
+                  <w:drawing>
+                    <wp:anchor distT="0" distB="0" distL="114300" distR="114300" simplePos="0" relativeHeight="251659264" behindDoc="0" locked="0" layoutInCell="1" allowOverlap="1" wp14:anchorId="0169DE07" wp14:editId="0FA3AF79">
+                      <wp:simplePos x="0" y="0"/>
+                      <wp:positionH relativeFrom="column">
+                        <wp:posOffset>102870</wp:posOffset>
+                      </wp:positionH>
+                      <wp:positionV relativeFrom="paragraph">
+                        <wp:posOffset>90603</wp:posOffset>
+                      </wp:positionV>
+                      <wp:extent cx="2502000" cy="0"/>
+                      <wp:effectExtent l="0" t="0" r="0" b="0"/>
+                      <wp:wrapNone/>
+                      <wp:docPr id="2" name="Straight Connector 2"/>
+                      <wp:cNvGraphicFramePr/>
+                      <a:graphic xmlns:a="http://schemas.openxmlformats.org/drawingml/2006/main">
+                        <a:graphicData uri="http://schemas.microsoft.com/office/word/2010/wordprocessingShape">
+                          <wps:wsp>
+                            <wps:cNvCnPr/>
+                            <wps:spPr>
+                              <a:xfrm flipH="1" flipV="1">
+                                <a:off x="0" y="0"/>
+                                <a:ext cx="2502000" cy="0"/>
+                              </a:xfrm>
+                              <a:prstGeom prst="line">
+                                <a:avLst/>
+                              </a:prstGeom>
+                              <a:ln>
+                                <a:solidFill>
+                                  <a:schemeClr val="tx1">
+                                    <a:lumMod val="50000"/>
+                                    <a:lumOff val="50000"/>
+                                  </a:schemeClr>
+                                </a:solidFill>
+                              </a:ln>
+                            </wps:spPr>
+                            <wps:style>
+                              <a:lnRef idx="1">
+                                <a:schemeClr val="accent1"/>
+                              </a:lnRef>
+                              <a:fillRef idx="0">
+                                <a:schemeClr val="accent1"/>
+                              </a:fillRef>
+                              <a:effectRef idx="0">
+                                <a:schemeClr val="accent1"/>
+                              </a:effectRef>
+                              <a:fontRef idx="minor">
+                                <a:schemeClr val="tx1"/>
+                              </a:fontRef>
+                            </wps:style>
+                            <wps:bodyPr/>
+                          </wps:wsp>
+                        </a:graphicData>
+                      </a:graphic>
+                      <wp14:sizeRelH relativeFrom="margin">
+                        <wp14:pctWidth>0</wp14:pctWidth>
+                      </wp14:sizeRelH>
+                      <wp14:sizeRelV relativeFrom="margin">
+                        <wp14:pctHeight>0</wp14:pctHeight>
+                      </wp14:sizeRelV>
+                    </wp:anchor>
+                  </w:drawing>
+                </mc:Choice>
+                <mc:Fallback>
+                  <w:pict>
+                    <v:line w14:anchorId="154E4089" id="Straight Connector 2" o:spid="_x0000_s1026" style="position:absolute;flip:x y;z-index:251659264;visibility:visible;mso-wrap-style:square;mso-width-percent:0;mso-height-percent:0;mso-wrap-distance-left:9pt;mso-wrap-distance-top:0;mso-wrap-distance-right:9pt;mso-wrap-distance-bottom:0;mso-position-horizontal:absolute;mso-position-horizontal-relative:text;mso-position-vertical:absolute;mso-position-vertical-relative:text;mso-width-percent:0;mso-height-percent:0;mso-width-relative:margin;mso-height-relative:margin" from="8.1pt,7.15pt" to="205.1pt,7.15pt" o:gfxdata="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" strokecolor="gray [1629]" strokeweight=".5pt">
+                      <v:stroke joinstyle="miter"/>
+                    </v:line>
+                  </w:pict>
+                </mc:Fallback>
+              </mc:AlternateContent>
+            </w:r>
+            <w:r>
+              <w:t xml:space="preserve">                    </w:t>
+            </w:r>
+            <w:r>
+              <w:br/>
             </w:r>
             <w:r>
               <w:rPr>
                 <w:b/>
                 <w:bCs/>
               </w:rPr>
-              <w:t>BTEC Level 3)</w:t>
+              <w:t>Software Development (BTEC Level 3)</w:t>
+            </w:r>
+          </w:p>
+          <w:p>
+            <w:pPr>
+              <w:jc w:val="right"/>
+            </w:pPr>
+            <w:r>
+              <w:t>South Devon College</w:t>
             </w:r>
             <w:r>
               <w:br/>
+            </w:r>
+            <w:r>
               <w:t>Sep 2013 – Apr 2015</w:t>
             </w:r>
           </w:p>
@@ -411,26 +493,21 @@
           </w:p>
           <w:p>
             <w:pPr>
-              <w:pStyle w:val="SmallText"/>
-              <w:rPr>
-                <w:i w:val="0"/>
-                <w:iCs/>
-                <w:u w:val="single"/>
-              </w:rPr>
-            </w:pPr>
-            <w:r>
-              <w:rPr>
-                <w:i w:val="0"/>
-                <w:iCs/>
-                <w:u w:val="single"/>
+              <w:rPr>
+                <w:b/>
+                <w:bCs/>
+                <w:i/>
+              </w:rPr>
+            </w:pPr>
+            <w:r>
+              <w:rPr>
+                <w:b/>
+                <w:bCs/>
               </w:rPr>
               <w:t>Languages</w:t>
             </w:r>
           </w:p>
           <w:p>
-            <w:pPr>
-              <w:pStyle w:val="TextRight"/>
-            </w:pPr>
             <w:r>
               <w:t>C++</w:t>
             </w:r>
@@ -461,7 +538,6 @@
           </w:p>
           <w:p>
             <w:pPr>
-              <w:pStyle w:val="TextRight"/>
               <w:rPr>
                 <w:sz w:val="21"/>
               </w:rPr>
@@ -469,26 +545,21 @@
           </w:p>
           <w:p>
             <w:pPr>
-              <w:pStyle w:val="SmallText"/>
-              <w:rPr>
-                <w:i w:val="0"/>
-                <w:iCs/>
-                <w:u w:val="single"/>
-              </w:rPr>
-            </w:pPr>
-            <w:r>
-              <w:rPr>
-                <w:i w:val="0"/>
-                <w:iCs/>
-                <w:u w:val="single"/>
+              <w:rPr>
+                <w:b/>
+                <w:bCs/>
+                <w:i/>
+              </w:rPr>
+            </w:pPr>
+            <w:r>
+              <w:rPr>
+                <w:b/>
+                <w:bCs/>
               </w:rPr>
               <w:t>Software</w:t>
             </w:r>
           </w:p>
           <w:p>
-            <w:pPr>
-              <w:pStyle w:val="TextRight"/>
-            </w:pPr>
             <w:r>
               <w:t>Visual Studio</w:t>
             </w:r>
@@ -511,18 +582,16 @@
           <w:p/>
           <w:p>
             <w:pPr>
-              <w:pStyle w:val="SmallText"/>
-              <w:rPr>
-                <w:i w:val="0"/>
-                <w:iCs/>
-                <w:u w:val="single"/>
-              </w:rPr>
-            </w:pPr>
-            <w:r>
-              <w:rPr>
-                <w:i w:val="0"/>
-                <w:iCs/>
-                <w:u w:val="single"/>
+              <w:rPr>
+                <w:b/>
+                <w:bCs/>
+                <w:i/>
+              </w:rPr>
+            </w:pPr>
+            <w:r>
+              <w:rPr>
+                <w:b/>
+                <w:bCs/>
               </w:rPr>
               <w:t>Basic Knowledge</w:t>
             </w:r>
@@ -530,55 +599,47 @@
           <w:p>
             <w:pPr>
               <w:rPr>
-                <w:sz w:val="22"/>
                 <w:szCs w:val="22"/>
               </w:rPr>
             </w:pPr>
             <w:r>
               <w:rPr>
-                <w:sz w:val="22"/>
                 <w:szCs w:val="22"/>
               </w:rPr>
               <w:t>JavaScript</w:t>
             </w:r>
             <w:r>
               <w:rPr>
-                <w:sz w:val="22"/>
                 <w:szCs w:val="22"/>
               </w:rPr>
               <w:t xml:space="preserve"> • Java • C • Photoshop</w:t>
             </w:r>
             <w:r>
               <w:rPr>
-                <w:sz w:val="22"/>
                 <w:szCs w:val="22"/>
               </w:rPr>
               <w:t xml:space="preserve"> </w:t>
             </w:r>
             <w:r>
               <w:rPr>
-                <w:sz w:val="22"/>
                 <w:szCs w:val="22"/>
               </w:rPr>
               <w:t>•</w:t>
             </w:r>
             <w:r>
               <w:rPr>
-                <w:sz w:val="22"/>
                 <w:szCs w:val="22"/>
               </w:rPr>
               <w:t xml:space="preserve"> Word </w:t>
             </w:r>
             <w:r>
               <w:rPr>
-                <w:sz w:val="22"/>
                 <w:szCs w:val="22"/>
               </w:rPr>
               <w:t>•</w:t>
             </w:r>
             <w:r>
               <w:rPr>
-                <w:sz w:val="22"/>
                 <w:szCs w:val="22"/>
               </w:rPr>
               <w:t xml:space="preserve"> Excel</w:t>
@@ -587,7 +648,6 @@
           <w:p>
             <w:pPr>
               <w:rPr>
-                <w:sz w:val="22"/>
                 <w:szCs w:val="22"/>
               </w:rPr>
             </w:pPr>
@@ -596,7 +656,7 @@
       </w:tr>
       <w:tr>
         <w:trPr>
-          <w:trHeight w:val="2220"/>
+          <w:trHeight w:val="2755"/>
         </w:trPr>
         <w:tc>
           <w:tcPr>
@@ -624,16 +684,7 @@
           </w:p>
           <w:p>
             <w:pPr>
-              <w:pStyle w:val="TextLeft"/>
-            </w:pPr>
-            <w:r>
-              <w:t>University of Gloucestershire</w:t>
-            </w:r>
-          </w:p>
-          <w:p>
-            <w:pPr>
-              <w:pStyle w:val="TextLeft"/>
-              <w:ind w:left="1440" w:hanging="1440"/>
+              <w:jc w:val="right"/>
             </w:pPr>
             <w:r>
               <w:rPr>
@@ -642,8 +693,99 @@
               </w:rPr>
               <w:t>Research Programmer Internship</w:t>
             </w:r>
+          </w:p>
+          <w:p>
+            <w:pPr>
+              <w:jc w:val="right"/>
+            </w:pPr>
+            <w:r>
+              <w:rPr>
+                <w:noProof/>
+              </w:rPr>
+              <mc:AlternateContent>
+                <mc:Choice Requires="wps">
+                  <w:drawing>
+                    <wp:anchor distT="0" distB="0" distL="114300" distR="114300" simplePos="0" relativeHeight="251661312" behindDoc="0" locked="0" layoutInCell="1" allowOverlap="1" wp14:anchorId="14EC3A20" wp14:editId="68F34658">
+                      <wp:simplePos x="0" y="0"/>
+                      <wp:positionH relativeFrom="column">
+                        <wp:posOffset>104140</wp:posOffset>
+                      </wp:positionH>
+                      <wp:positionV relativeFrom="page">
+                        <wp:posOffset>847725</wp:posOffset>
+                      </wp:positionV>
+                      <wp:extent cx="2501900" cy="0"/>
+                      <wp:effectExtent l="0" t="0" r="0" b="0"/>
+                      <wp:wrapNone/>
+                      <wp:docPr id="3" name="Straight Connector 3"/>
+                      <wp:cNvGraphicFramePr/>
+                      <a:graphic xmlns:a="http://schemas.openxmlformats.org/drawingml/2006/main">
+                        <a:graphicData uri="http://schemas.microsoft.com/office/word/2010/wordprocessingShape">
+                          <wps:wsp>
+                            <wps:cNvCnPr/>
+                            <wps:spPr>
+                              <a:xfrm flipH="1" flipV="1">
+                                <a:off x="0" y="0"/>
+                                <a:ext cx="2501900" cy="0"/>
+                              </a:xfrm>
+                              <a:prstGeom prst="line">
+                                <a:avLst/>
+                              </a:prstGeom>
+                              <a:ln>
+                                <a:solidFill>
+                                  <a:schemeClr val="tx1">
+                                    <a:lumMod val="50000"/>
+                                    <a:lumOff val="50000"/>
+                                  </a:schemeClr>
+                                </a:solidFill>
+                              </a:ln>
+                            </wps:spPr>
+                            <wps:style>
+                              <a:lnRef idx="1">
+                                <a:schemeClr val="accent1"/>
+                              </a:lnRef>
+                              <a:fillRef idx="0">
+                                <a:schemeClr val="accent1"/>
+                              </a:fillRef>
+                              <a:effectRef idx="0">
+                                <a:schemeClr val="accent1"/>
+                              </a:effectRef>
+                              <a:fontRef idx="minor">
+                                <a:schemeClr val="tx1"/>
+                              </a:fontRef>
+                            </wps:style>
+                            <wps:bodyPr/>
+                          </wps:wsp>
+                        </a:graphicData>
+                      </a:graphic>
+                      <wp14:sizeRelH relativeFrom="margin">
+                        <wp14:pctWidth>0</wp14:pctWidth>
+                      </wp14:sizeRelH>
+                      <wp14:sizeRelV relativeFrom="margin">
+                        <wp14:pctHeight>0</wp14:pctHeight>
+                      </wp14:sizeRelV>
+                    </wp:anchor>
+                  </w:drawing>
+                </mc:Choice>
+                <mc:Fallback>
+                  <w:pict>
+                    <v:line w14:anchorId="36297F2B" id="Straight Connector 3" o:spid="_x0000_s1026" style="position:absolute;flip:x y;z-index:251661312;visibility:visible;mso-wrap-style:square;mso-width-percent:0;mso-height-percent:0;mso-wrap-distance-left:9pt;mso-wrap-distance-top:0;mso-wrap-distance-right:9pt;mso-wrap-distance-bottom:0;mso-position-horizontal:absolute;mso-position-horizontal-relative:text;mso-position-vertical:absolute;mso-position-vertical-relative:page;mso-width-percent:0;mso-height-percent:0;mso-width-relative:margin;mso-height-relative:margin" from="8.2pt,66.75pt" to="205.2pt,66.75pt" o:gfxdata="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" strokecolor="gray [1629]" strokeweight=".5pt">
+                      <v:stroke joinstyle="miter"/>
+                      <w10:wrap anchory="page"/>
+                    </v:line>
+                  </w:pict>
+                </mc:Fallback>
+              </mc:AlternateContent>
+            </w:r>
+            <w:r>
+              <w:t>University of Gloucestershire</w:t>
+            </w:r>
+            <w:r>
+              <w:t xml:space="preserve"> </w:t>
+            </w:r>
             <w:r>
               <w:br/>
+            </w:r>
+            <w:r>
               <w:t>Sep 2018 – May 2019</w:t>
             </w:r>
             <w:r>
@@ -654,44 +796,128 @@
                 <w:b/>
                 <w:bCs/>
               </w:rPr>
-              <w:t xml:space="preserve">Renesas MCU Car Rally </w:t>
-            </w:r>
-            <w:r>
-              <w:t>2017</w:t>
-            </w:r>
-            <w:r>
-              <w:br/>
-            </w:r>
-            <w:proofErr w:type="spellStart"/>
-            <w:r>
+              <w:t>Renesas MCU Car Rally</w:t>
+            </w:r>
+          </w:p>
+          <w:p>
+            <w:pPr>
+              <w:jc w:val="right"/>
               <w:rPr>
                 <w:b/>
                 <w:bCs/>
               </w:rPr>
-              <w:t>UniGlos</w:t>
-            </w:r>
-            <w:proofErr w:type="spellEnd"/>
+            </w:pPr>
+            <w:r>
+              <w:rPr>
+                <w:noProof/>
+              </w:rPr>
+              <mc:AlternateContent>
+                <mc:Choice Requires="wps">
+                  <w:drawing>
+                    <wp:anchor distT="0" distB="0" distL="114300" distR="114300" simplePos="0" relativeHeight="251663360" behindDoc="0" locked="0" layoutInCell="1" allowOverlap="1" wp14:anchorId="6575053A" wp14:editId="57DE8BBD">
+                      <wp:simplePos x="0" y="0"/>
+                      <wp:positionH relativeFrom="column">
+                        <wp:posOffset>104140</wp:posOffset>
+                      </wp:positionH>
+                      <wp:positionV relativeFrom="paragraph">
+                        <wp:posOffset>171450</wp:posOffset>
+                      </wp:positionV>
+                      <wp:extent cx="2502000" cy="0"/>
+                      <wp:effectExtent l="0" t="0" r="0" b="0"/>
+                      <wp:wrapNone/>
+                      <wp:docPr id="5" name="Straight Connector 5"/>
+                      <wp:cNvGraphicFramePr/>
+                      <a:graphic xmlns:a="http://schemas.openxmlformats.org/drawingml/2006/main">
+                        <a:graphicData uri="http://schemas.microsoft.com/office/word/2010/wordprocessingShape">
+                          <wps:wsp>
+                            <wps:cNvCnPr/>
+                            <wps:spPr>
+                              <a:xfrm flipH="1" flipV="1">
+                                <a:off x="0" y="0"/>
+                                <a:ext cx="2502000" cy="0"/>
+                              </a:xfrm>
+                              <a:prstGeom prst="line">
+                                <a:avLst/>
+                              </a:prstGeom>
+                              <a:ln>
+                                <a:solidFill>
+                                  <a:schemeClr val="tx1">
+                                    <a:lumMod val="50000"/>
+                                    <a:lumOff val="50000"/>
+                                  </a:schemeClr>
+                                </a:solidFill>
+                              </a:ln>
+                            </wps:spPr>
+                            <wps:style>
+                              <a:lnRef idx="1">
+                                <a:schemeClr val="accent1"/>
+                              </a:lnRef>
+                              <a:fillRef idx="0">
+                                <a:schemeClr val="accent1"/>
+                              </a:fillRef>
+                              <a:effectRef idx="0">
+                                <a:schemeClr val="accent1"/>
+                              </a:effectRef>
+                              <a:fontRef idx="minor">
+                                <a:schemeClr val="tx1"/>
+                              </a:fontRef>
+                            </wps:style>
+                            <wps:bodyPr/>
+                          </wps:wsp>
+                        </a:graphicData>
+                      </a:graphic>
+                      <wp14:sizeRelH relativeFrom="margin">
+                        <wp14:pctWidth>0</wp14:pctWidth>
+                      </wp14:sizeRelH>
+                      <wp14:sizeRelV relativeFrom="margin">
+                        <wp14:pctHeight>0</wp14:pctHeight>
+                      </wp14:sizeRelV>
+                    </wp:anchor>
+                  </w:drawing>
+                </mc:Choice>
+                <mc:Fallback>
+                  <w:pict>
+                    <v:line w14:anchorId="195BD171" id="Straight Connector 5" o:spid="_x0000_s1026" style="position:absolute;flip:x y;z-index:251663360;visibility:visible;mso-wrap-style:square;mso-width-percent:0;mso-height-percent:0;mso-wrap-distance-left:9pt;mso-wrap-distance-top:0;mso-wrap-distance-right:9pt;mso-wrap-distance-bottom:0;mso-position-horizontal:absolute;mso-position-horizontal-relative:text;mso-position-vertical:absolute;mso-position-vertical-relative:text;mso-width-percent:0;mso-height-percent:0;mso-width-relative:margin;mso-height-relative:margin" from="8.2pt,13.5pt" to="205.2pt,13.5pt" o:gfxdata="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" strokecolor="gray [1629]" strokeweight=".5pt">
+                      <v:stroke joinstyle="miter"/>
+                    </v:line>
+                  </w:pict>
+                </mc:Fallback>
+              </mc:AlternateContent>
+            </w:r>
+            <w:r>
+              <w:t>2017</w:t>
+            </w:r>
+            <w:r>
+              <w:br/>
+            </w:r>
+            <w:proofErr w:type="spellStart"/>
             <w:r>
               <w:rPr>
                 <w:b/>
                 <w:bCs/>
               </w:rPr>
-              <w:t xml:space="preserve"> Games Jam</w:t>
-            </w:r>
+              <w:t>UniGlos</w:t>
+            </w:r>
+            <w:proofErr w:type="spellEnd"/>
             <w:r>
               <w:rPr>
                 <w:b/>
                 <w:bCs/>
               </w:rPr>
-              <w:t xml:space="preserve"> x3</w:t>
+              <w:t xml:space="preserve"> Games Jam</w:t>
             </w:r>
             <w:r>
               <w:rPr>
                 <w:b/>
                 <w:bCs/>
               </w:rPr>
-              <w:t xml:space="preserve"> </w:t>
-            </w:r>
+              <w:t xml:space="preserve"> x3</w:t>
+            </w:r>
+          </w:p>
+          <w:p>
+            <w:pPr>
+              <w:jc w:val="right"/>
+            </w:pPr>
             <w:r>
               <w:t>2018</w:t>
             </w:r>
@@ -723,7 +949,6 @@
           </w:p>
           <w:p>
             <w:pPr>
-              <w:pStyle w:val="TextRight"/>
               <w:rPr>
                 <w:w w:val="105"/>
                 <w:szCs w:val="22"/>
@@ -741,14 +966,12 @@
           <w:p>
             <w:pPr>
               <w:rPr>
-                <w:sz w:val="22"/>
                 <w:szCs w:val="22"/>
               </w:rPr>
             </w:pPr>
             <w:proofErr w:type="gramStart"/>
             <w:r>
               <w:rPr>
-                <w:sz w:val="22"/>
                 <w:szCs w:val="22"/>
               </w:rPr>
               <w:t>I’m</w:t>
@@ -756,7 +979,6 @@
             <w:proofErr w:type="gramEnd"/>
             <w:r>
               <w:rPr>
-                <w:sz w:val="22"/>
                 <w:szCs w:val="22"/>
               </w:rPr>
               <w:t xml:space="preserve"> able to quickly learn new areas of code, workflows, and software.</w:t>
@@ -765,13 +987,11 @@
           <w:p>
             <w:pPr>
               <w:rPr>
-                <w:sz w:val="22"/>
                 <w:szCs w:val="22"/>
               </w:rPr>
             </w:pPr>
             <w:r>
               <w:rPr>
-                <w:sz w:val="22"/>
                 <w:szCs w:val="22"/>
               </w:rPr>
               <w:br/>
@@ -781,7 +1001,6 @@
           <w:p>
             <w:pPr>
               <w:rPr>
-                <w:sz w:val="22"/>
                 <w:szCs w:val="22"/>
               </w:rPr>
             </w:pPr>
@@ -789,13 +1008,11 @@
           <w:p>
             <w:pPr>
               <w:rPr>
-                <w:sz w:val="22"/>
                 <w:szCs w:val="22"/>
               </w:rPr>
             </w:pPr>
             <w:r>
               <w:rPr>
-                <w:sz w:val="22"/>
                 <w:szCs w:val="22"/>
               </w:rPr>
               <w:t>As part of a team I can collaborate, support, and work well with all my colleagues whilst hitting both team and personal targets.</w:t>
@@ -804,7 +1021,6 @@
           <w:p>
             <w:pPr>
               <w:rPr>
-                <w:sz w:val="22"/>
                 <w:szCs w:val="22"/>
               </w:rPr>
             </w:pPr>
@@ -812,34 +1028,29 @@
           <w:p>
             <w:pPr>
               <w:rPr>
-                <w:sz w:val="22"/>
                 <w:szCs w:val="22"/>
               </w:rPr>
             </w:pPr>
             <w:r>
               <w:rPr>
-                <w:sz w:val="22"/>
                 <w:szCs w:val="22"/>
               </w:rPr>
               <w:t>Comfortable in pressured working environments, even during the busy periods</w:t>
             </w:r>
             <w:r>
               <w:rPr>
-                <w:sz w:val="22"/>
                 <w:szCs w:val="22"/>
               </w:rPr>
               <w:t>,</w:t>
             </w:r>
             <w:r>
               <w:rPr>
-                <w:sz w:val="22"/>
                 <w:szCs w:val="22"/>
               </w:rPr>
               <w:t xml:space="preserve"> I always manage to meet my targets and </w:t>
             </w:r>
             <w:r>
               <w:rPr>
-                <w:sz w:val="22"/>
                 <w:szCs w:val="22"/>
               </w:rPr>
               <w:t>deadlines.</w:t>
@@ -848,7 +1059,6 @@
           <w:p>
             <w:pPr>
               <w:rPr>
-                <w:sz w:val="22"/>
                 <w:szCs w:val="22"/>
               </w:rPr>
             </w:pPr>
@@ -864,7 +1074,6 @@
               <w:rPr>
                 <w:b/>
                 <w:bCs/>
-                <w:sz w:val="22"/>
                 <w:szCs w:val="22"/>
               </w:rPr>
               <w:t>You can follow the link to my website to see my full portfolio.</w:t>
@@ -897,111 +1106,72 @@
               <w:rPr>
                 <w:color w:val="7030A0"/>
               </w:rPr>
-              <w:t>Hobbies and Interests</w:t>
-            </w:r>
-          </w:p>
-          <w:p>
-            <w:pPr>
-              <w:pStyle w:val="Heading1"/>
-              <w:rPr>
-                <w:rFonts w:asciiTheme="minorHAnsi" w:hAnsiTheme="minorHAnsi" w:cstheme="minorHAnsi"/>
-                <w:b w:val="0"/>
-                <w:bCs/>
-                <w:color w:val="auto"/>
-                <w:sz w:val="22"/>
-                <w:szCs w:val="22"/>
-              </w:rPr>
-            </w:pPr>
-            <w:r>
-              <w:rPr>
-                <w:rFonts w:asciiTheme="minorHAnsi" w:hAnsiTheme="minorHAnsi" w:cstheme="minorHAnsi"/>
-                <w:b w:val="0"/>
-                <w:bCs/>
-                <w:color w:val="auto"/>
-                <w:sz w:val="22"/>
-                <w:szCs w:val="22"/>
-              </w:rPr>
+              <w:t>Hobbies an</w:t>
+            </w:r>
+            <w:r>
+              <w:rPr>
+                <w:color w:val="7030A0"/>
+              </w:rPr>
+              <w:softHyphen/>
+            </w:r>
+            <w:r>
+              <w:rPr>
+                <w:color w:val="7030A0"/>
+              </w:rPr>
+              <w:softHyphen/>
+            </w:r>
+            <w:r>
+              <w:rPr>
+                <w:color w:val="7030A0"/>
+              </w:rPr>
+              <w:softHyphen/>
+            </w:r>
+            <w:r>
+              <w:rPr>
+                <w:color w:val="7030A0"/>
+              </w:rPr>
+              <w:t>d Interests</w:t>
+            </w:r>
+          </w:p>
+          <w:p>
+            <w:pPr>
+              <w:jc w:val="right"/>
+              <w:rPr>
+                <w:b/>
+              </w:rPr>
+            </w:pPr>
+            <w:r>
               <w:t>Drumming and death metal concerts</w:t>
             </w:r>
             <w:r>
-              <w:rPr>
-                <w:rFonts w:asciiTheme="minorHAnsi" w:hAnsiTheme="minorHAnsi" w:cstheme="minorHAnsi"/>
-                <w:b w:val="0"/>
-                <w:bCs/>
-                <w:color w:val="auto"/>
-                <w:sz w:val="22"/>
-                <w:szCs w:val="22"/>
-              </w:rPr>
               <w:t>.</w:t>
             </w:r>
           </w:p>
           <w:p>
             <w:pPr>
-              <w:pStyle w:val="Heading1"/>
-              <w:rPr>
-                <w:rFonts w:asciiTheme="minorHAnsi" w:hAnsiTheme="minorHAnsi" w:cstheme="minorHAnsi"/>
-                <w:b w:val="0"/>
-                <w:bCs/>
-                <w:color w:val="auto"/>
-                <w:sz w:val="22"/>
-                <w:szCs w:val="22"/>
-              </w:rPr>
-            </w:pPr>
-            <w:r>
-              <w:rPr>
-                <w:rFonts w:asciiTheme="minorHAnsi" w:hAnsiTheme="minorHAnsi" w:cstheme="minorHAnsi"/>
-                <w:b w:val="0"/>
-                <w:bCs/>
-                <w:color w:val="auto"/>
-                <w:sz w:val="22"/>
-                <w:szCs w:val="22"/>
-              </w:rPr>
+              <w:jc w:val="right"/>
+              <w:rPr>
+                <w:b/>
+              </w:rPr>
+            </w:pPr>
+            <w:r>
               <w:t xml:space="preserve">Programming and learning new coding </w:t>
             </w:r>
             <w:r>
-              <w:rPr>
-                <w:rFonts w:asciiTheme="minorHAnsi" w:hAnsiTheme="minorHAnsi" w:cstheme="minorHAnsi"/>
-                <w:b w:val="0"/>
-                <w:bCs/>
-                <w:color w:val="auto"/>
-                <w:sz w:val="22"/>
-                <w:szCs w:val="22"/>
-              </w:rPr>
               <w:t>techniques.</w:t>
             </w:r>
           </w:p>
           <w:p>
             <w:pPr>
-              <w:pStyle w:val="Heading1"/>
-              <w:rPr>
-                <w:rFonts w:asciiTheme="minorHAnsi" w:hAnsiTheme="minorHAnsi" w:cstheme="minorHAnsi"/>
-                <w:b w:val="0"/>
-                <w:bCs/>
-                <w:color w:val="auto"/>
-                <w:sz w:val="22"/>
-                <w:szCs w:val="22"/>
-              </w:rPr>
-            </w:pPr>
-            <w:r>
-              <w:rPr>
-                <w:rFonts w:asciiTheme="minorHAnsi" w:hAnsiTheme="minorHAnsi" w:cstheme="minorHAnsi"/>
-                <w:b w:val="0"/>
-                <w:bCs/>
-                <w:color w:val="auto"/>
-                <w:sz w:val="22"/>
-                <w:szCs w:val="22"/>
-              </w:rPr>
+              <w:jc w:val="right"/>
+              <w:rPr>
+                <w:b/>
+              </w:rPr>
+            </w:pPr>
+            <w:r>
               <w:t>Playing video games (PSX/PS2/Xbox/Nintendo/PC)</w:t>
             </w:r>
             <w:r>
-              <w:rPr>
-                <w:rFonts w:asciiTheme="minorHAnsi" w:hAnsiTheme="minorHAnsi" w:cstheme="minorHAnsi"/>
-                <w:b w:val="0"/>
-                <w:bCs/>
-                <w:color w:val="auto"/>
-                <w:sz w:val="22"/>
-                <w:szCs w:val="22"/>
-              </w:rPr>
               <w:t>.</w:t>
             </w:r>
           </w:p>
@@ -1051,59 +1221,22 @@
           </w:p>
           <w:p>
             <w:pPr>
-              <w:pStyle w:val="Heading1"/>
-              <w:rPr>
-                <w:rFonts w:asciiTheme="minorHAnsi" w:hAnsiTheme="minorHAnsi" w:cstheme="minorHAnsi"/>
-                <w:b w:val="0"/>
-                <w:bCs/>
-                <w:color w:val="auto"/>
-                <w:sz w:val="22"/>
-                <w:szCs w:val="22"/>
-              </w:rPr>
-            </w:pPr>
-            <w:r>
-              <w:rPr>
-                <w:rFonts w:asciiTheme="minorHAnsi" w:hAnsiTheme="minorHAnsi" w:cstheme="minorHAnsi"/>
-                <w:b w:val="0"/>
-                <w:bCs/>
-                <w:color w:val="auto"/>
-                <w:sz w:val="22"/>
-                <w:szCs w:val="22"/>
-              </w:rPr>
+              <w:jc w:val="right"/>
+              <w:rPr>
+                <w:b/>
+              </w:rPr>
+            </w:pPr>
+            <w:r>
               <w:t>Jamie Stewart</w:t>
             </w:r>
             <w:r>
-              <w:rPr>
-                <w:rFonts w:asciiTheme="minorHAnsi" w:hAnsiTheme="minorHAnsi" w:cstheme="minorHAnsi"/>
-                <w:b w:val="0"/>
-                <w:bCs/>
-                <w:color w:val="auto"/>
-                <w:sz w:val="22"/>
-                <w:szCs w:val="22"/>
-              </w:rPr>
               <w:br/>
               <w:t>Academic Course Leader of Games Programming</w:t>
             </w:r>
             <w:r>
-              <w:rPr>
-                <w:rFonts w:asciiTheme="minorHAnsi" w:hAnsiTheme="minorHAnsi" w:cstheme="minorHAnsi"/>
-                <w:b w:val="0"/>
-                <w:bCs/>
-                <w:color w:val="auto"/>
-                <w:sz w:val="22"/>
-                <w:szCs w:val="22"/>
-              </w:rPr>
               <w:t xml:space="preserve"> – University of Gloucestershire</w:t>
             </w:r>
             <w:r>
-              <w:rPr>
-                <w:rFonts w:asciiTheme="minorHAnsi" w:hAnsiTheme="minorHAnsi" w:cstheme="minorHAnsi"/>
-                <w:b w:val="0"/>
-                <w:bCs/>
-                <w:color w:val="auto"/>
-                <w:sz w:val="22"/>
-                <w:szCs w:val="22"/>
-              </w:rPr>
               <w:br/>
               <w:t>jstewart2@glos.ac.uk</w:t>
             </w:r>
@@ -1128,7 +1261,7 @@
     </w:tbl>
     <w:p/>
     <w:sectPr>
-      <w:footerReference w:type="default" r:id="rId12"/>
+      <w:footerReference w:type="default" r:id="rId11"/>
       <w:pgSz w:w="12240" w:h="15840" w:code="1"/>
       <w:pgMar w:top="340" w:right="720" w:bottom="720" w:left="720" w:header="709" w:footer="709" w:gutter="0"/>
       <w:cols w:space="708"/>
@@ -2008,9 +2141,10 @@
     <w:name w:val="Normal"/>
     <w:uiPriority w:val="7"/>
     <w:qFormat/>
-    <w:rsid w:val="0034688D"/>
+    <w:rsid w:val="00FA233E"/>
     <w:rPr>
       <w:color w:val="000000" w:themeColor="text1"/>
+      <w:sz w:val="22"/>
       <w:lang w:val="en-GB"/>
     </w:rPr>
   </w:style>
@@ -2228,7 +2362,6 @@
     </w:pPr>
     <w:rPr>
       <w:color w:val="404040" w:themeColor="text1" w:themeTint="BF"/>
-      <w:sz w:val="22"/>
     </w:rPr>
   </w:style>
   <w:style w:type="character" w:customStyle="1" w:styleId="Heading2Char">
@@ -2270,7 +2403,6 @@
     <w:rPr>
       <w:rFonts w:cs="Times New Roman (Body CS)"/>
       <w:color w:val="404040" w:themeColor="text1" w:themeTint="BF"/>
-      <w:sz w:val="22"/>
     </w:rPr>
   </w:style>
   <w:style w:type="character" w:styleId="PlaceholderText">
@@ -2494,6 +2626,7 @@
     <w:rsid w:val="007838A4"/>
     <w:rsid w:val="008E6DB0"/>
     <w:rsid w:val="009B1165"/>
+    <w:rsid w:val="00C4297A"/>
     <w:rsid w:val="00F11778"/>
   </w:rsids>
   <m:mathPr>
@@ -3172,23 +3305,6 @@
 </file>
 
 <file path=customXml/item1.xml><?xml version="1.0" encoding="utf-8"?>
-<p:properties xmlns:p="http://schemas.microsoft.com/office/2006/metadata/properties" xmlns:xsi="http://www.w3.org/2001/XMLSchema-instance" xmlns:pc="http://schemas.microsoft.com/office/infopath/2007/PartnerControls">
-  <documentManagement>
-    <MediaServiceKeyPoints xmlns="71af3243-3dd4-4a8d-8c0d-dd76da1f02a5" xsi:nil="true"/>
-  </documentManagement>
-</p:properties>
-</file>
-
-<file path=customXml/item2.xml><?xml version="1.0" encoding="utf-8"?>
-<?mso-contentType ?>
-<FormTemplates xmlns="http://schemas.microsoft.com/sharepoint/v3/contenttype/forms">
-  <Display>DocumentLibraryForm</Display>
-  <Edit>DocumentLibraryForm</Edit>
-  <New>DocumentLibraryForm</New>
-</FormTemplates>
-</file>
-
-<file path=customXml/item3.xml><?xml version="1.0" encoding="utf-8"?>
 <ct:contentTypeSchema xmlns:ct="http://schemas.microsoft.com/office/2006/metadata/contentType" xmlns:ma="http://schemas.microsoft.com/office/2006/metadata/properties/metaAttributes" ct:_="" ma:_="" ma:contentTypeName="Document" ma:contentTypeID="0x01010079F111ED35F8CC479449609E8A0923A6" ma:contentTypeVersion="11" ma:contentTypeDescription="Create a new document." ma:contentTypeScope="" ma:versionID="9677210f24a1be23c92c90fd886aa0aa">
   <xsd:schema xmlns:xsd="http://www.w3.org/2001/XMLSchema" xmlns:xs="http://www.w3.org/2001/XMLSchema" xmlns:p="http://schemas.microsoft.com/office/2006/metadata/properties" xmlns:ns2="71af3243-3dd4-4a8d-8c0d-dd76da1f02a5" xmlns:ns3="16c05727-aa75-4e4a-9b5f-8a80a1165891" targetNamespace="http://schemas.microsoft.com/office/2006/metadata/properties" ma:root="true" ma:fieldsID="60e05723c5c1908df1a1a4ebf11d344e" ns2:_="" ns3:_="">
     <xsd:import namespace="71af3243-3dd4-4a8d-8c0d-dd76da1f02a5"/>
@@ -3399,29 +3515,28 @@
 </ct:contentTypeSchema>
 </file>
 
+<file path=customXml/item2.xml><?xml version="1.0" encoding="utf-8"?>
+<?mso-contentType ?>
+<FormTemplates xmlns="http://schemas.microsoft.com/sharepoint/v3/contenttype/forms">
+  <Display>DocumentLibraryForm</Display>
+  <Edit>DocumentLibraryForm</Edit>
+  <New>DocumentLibraryForm</New>
+</FormTemplates>
+</file>
+
+<file path=customXml/item3.xml><?xml version="1.0" encoding="utf-8"?>
+<p:properties xmlns:p="http://schemas.microsoft.com/office/2006/metadata/properties" xmlns:xsi="http://www.w3.org/2001/XMLSchema-instance" xmlns:pc="http://schemas.microsoft.com/office/infopath/2007/PartnerControls">
+  <documentManagement>
+    <MediaServiceKeyPoints xmlns="71af3243-3dd4-4a8d-8c0d-dd76da1f02a5" xsi:nil="true"/>
+  </documentManagement>
+</p:properties>
+</file>
+
 <file path=customXml/item4.xml><?xml version="1.0" encoding="utf-8"?>
 <b:Sources xmlns:b="http://schemas.openxmlformats.org/officeDocument/2006/bibliography" xmlns="http://schemas.openxmlformats.org/officeDocument/2006/bibliography" SelectedStyle="\APASixthEditionOfficeOnline.xsl" StyleName="APA" Version="6"/>
 </file>
 
 <file path=customXml/itemProps1.xml><?xml version="1.0" encoding="utf-8"?>
-<ds:datastoreItem xmlns:ds="http://schemas.openxmlformats.org/officeDocument/2006/customXml" ds:itemID="{24285919-CFDE-4EB8-9796-0DEB1CB8315E}">
-  <ds:schemaRefs>
-    <ds:schemaRef ds:uri="http://schemas.microsoft.com/office/2006/metadata/properties"/>
-    <ds:schemaRef ds:uri="http://schemas.microsoft.com/office/infopath/2007/PartnerControls"/>
-    <ds:schemaRef ds:uri="71af3243-3dd4-4a8d-8c0d-dd76da1f02a5"/>
-  </ds:schemaRefs>
-</ds:datastoreItem>
-</file>
-
-<file path=customXml/itemProps2.xml><?xml version="1.0" encoding="utf-8"?>
-<ds:datastoreItem xmlns:ds="http://schemas.openxmlformats.org/officeDocument/2006/customXml" ds:itemID="{50503A21-F367-462E-B624-BDB4831C4953}">
-  <ds:schemaRefs>
-    <ds:schemaRef ds:uri="http://schemas.microsoft.com/sharepoint/v3/contenttype/forms"/>
-  </ds:schemaRefs>
-</ds:datastoreItem>
-</file>
-
-<file path=customXml/itemProps3.xml><?xml version="1.0" encoding="utf-8"?>
 <ds:datastoreItem xmlns:ds="http://schemas.openxmlformats.org/officeDocument/2006/customXml" ds:itemID="{12DA0656-155E-4034-8822-A568687ED651}">
   <ds:schemaRefs>
     <ds:schemaRef ds:uri="http://schemas.microsoft.com/office/2006/metadata/contentType"/>
@@ -3440,6 +3555,24 @@
 </ds:datastoreItem>
 </file>
 
+<file path=customXml/itemProps2.xml><?xml version="1.0" encoding="utf-8"?>
+<ds:datastoreItem xmlns:ds="http://schemas.openxmlformats.org/officeDocument/2006/customXml" ds:itemID="{50503A21-F367-462E-B624-BDB4831C4953}">
+  <ds:schemaRefs>
+    <ds:schemaRef ds:uri="http://schemas.microsoft.com/sharepoint/v3/contenttype/forms"/>
+  </ds:schemaRefs>
+</ds:datastoreItem>
+</file>
+
+<file path=customXml/itemProps3.xml><?xml version="1.0" encoding="utf-8"?>
+<ds:datastoreItem xmlns:ds="http://schemas.openxmlformats.org/officeDocument/2006/customXml" ds:itemID="{24285919-CFDE-4EB8-9796-0DEB1CB8315E}">
+  <ds:schemaRefs>
+    <ds:schemaRef ds:uri="http://schemas.microsoft.com/office/2006/metadata/properties"/>
+    <ds:schemaRef ds:uri="http://schemas.microsoft.com/office/infopath/2007/PartnerControls"/>
+    <ds:schemaRef ds:uri="71af3243-3dd4-4a8d-8c0d-dd76da1f02a5"/>
+  </ds:schemaRefs>
+</ds:datastoreItem>
+</file>
+
 <file path=customXml/itemProps4.xml><?xml version="1.0" encoding="utf-8"?>
 <ds:datastoreItem xmlns:ds="http://schemas.openxmlformats.org/officeDocument/2006/customXml" ds:itemID="{C59B8436-B103-4086-A310-26EC8567E3FD}">
   <ds:schemaRefs>

--- a/files/Resume.docx
+++ b/files/Resume.docx
@@ -224,13 +224,8 @@
             <w:r>
               <w:t xml:space="preserve"> from the University of Gloucestershire </w:t>
             </w:r>
-            <w:proofErr w:type="gramStart"/>
-            <w:r>
-              <w:t>I’m</w:t>
-            </w:r>
-            <w:proofErr w:type="gramEnd"/>
-            <w:r>
-              <w:t xml:space="preserve"> striving</w:t>
+            <w:r>
+              <w:t>I’m striving</w:t>
             </w:r>
             <w:r>
               <w:t xml:space="preserve"> to </w:t>
@@ -247,13 +242,8 @@
             <w:r>
               <w:t xml:space="preserve">. </w:t>
             </w:r>
-            <w:proofErr w:type="gramStart"/>
-            <w:r>
-              <w:t>I’m</w:t>
-            </w:r>
-            <w:proofErr w:type="gramEnd"/>
-            <w:r>
-              <w:t xml:space="preserve"> h</w:t>
+            <w:r>
+              <w:t>I’m h</w:t>
             </w:r>
             <w:r>
               <w:t>ardworking, self-motivated, and passionate</w:t>
@@ -959,7 +949,21 @@
                 <w:w w:val="105"/>
                 <w:szCs w:val="22"/>
               </w:rPr>
-              <w:t>I have substantial numerical skills experience. Practicing making and reverse engineering games has enabled me to develop my understanding of mathematics apply to games.</w:t>
+              <w:t xml:space="preserve">I have substantial numerical skills experience. Practicing making and reverse engineering games has enabled me to develop my understanding of </w:t>
+            </w:r>
+            <w:r>
+              <w:rPr>
+                <w:w w:val="105"/>
+                <w:szCs w:val="22"/>
+              </w:rPr>
+              <w:t xml:space="preserve">how </w:t>
+            </w:r>
+            <w:r>
+              <w:rPr>
+                <w:w w:val="105"/>
+                <w:szCs w:val="22"/>
+              </w:rPr>
+              <w:t>mathematics apply to games.</w:t>
             </w:r>
           </w:p>
           <w:p/>
@@ -969,19 +973,11 @@
                 <w:szCs w:val="22"/>
               </w:rPr>
             </w:pPr>
-            <w:proofErr w:type="gramStart"/>
             <w:r>
               <w:rPr>
                 <w:szCs w:val="22"/>
               </w:rPr>
-              <w:t>I’m</w:t>
-            </w:r>
-            <w:proofErr w:type="gramEnd"/>
-            <w:r>
-              <w:rPr>
-                <w:szCs w:val="22"/>
-              </w:rPr>
-              <w:t xml:space="preserve"> able to quickly learn new areas of code, workflows, and software.</w:t>
+              <w:t>I’m able to quickly learn new areas of code, workflows, and software.</w:t>
             </w:r>
           </w:p>
           <w:p>
@@ -2623,6 +2619,7 @@
     <w:rsid w:val="000B7B2D"/>
     <w:rsid w:val="00242C5F"/>
     <w:rsid w:val="00321B7B"/>
+    <w:rsid w:val="006A646C"/>
     <w:rsid w:val="007838A4"/>
     <w:rsid w:val="008E6DB0"/>
     <w:rsid w:val="009B1165"/>
@@ -3305,6 +3302,27 @@
 </file>
 
 <file path=customXml/item1.xml><?xml version="1.0" encoding="utf-8"?>
+<b:Sources xmlns:b="http://schemas.openxmlformats.org/officeDocument/2006/bibliography" xmlns="http://schemas.openxmlformats.org/officeDocument/2006/bibliography" SelectedStyle="\APASixthEditionOfficeOnline.xsl" StyleName="APA" Version="6"/>
+</file>
+
+<file path=customXml/item2.xml><?xml version="1.0" encoding="utf-8"?>
+<p:properties xmlns:p="http://schemas.microsoft.com/office/2006/metadata/properties" xmlns:xsi="http://www.w3.org/2001/XMLSchema-instance" xmlns:pc="http://schemas.microsoft.com/office/infopath/2007/PartnerControls">
+  <documentManagement>
+    <MediaServiceKeyPoints xmlns="71af3243-3dd4-4a8d-8c0d-dd76da1f02a5" xsi:nil="true"/>
+  </documentManagement>
+</p:properties>
+</file>
+
+<file path=customXml/item3.xml><?xml version="1.0" encoding="utf-8"?>
+<?mso-contentType ?>
+<FormTemplates xmlns="http://schemas.microsoft.com/sharepoint/v3/contenttype/forms">
+  <Display>DocumentLibraryForm</Display>
+  <Edit>DocumentLibraryForm</Edit>
+  <New>DocumentLibraryForm</New>
+</FormTemplates>
+</file>
+
+<file path=customXml/item4.xml><?xml version="1.0" encoding="utf-8"?>
 <ct:contentTypeSchema xmlns:ct="http://schemas.microsoft.com/office/2006/metadata/contentType" xmlns:ma="http://schemas.microsoft.com/office/2006/metadata/properties/metaAttributes" ct:_="" ma:_="" ma:contentTypeName="Document" ma:contentTypeID="0x01010079F111ED35F8CC479449609E8A0923A6" ma:contentTypeVersion="11" ma:contentTypeDescription="Create a new document." ma:contentTypeScope="" ma:versionID="9677210f24a1be23c92c90fd886aa0aa">
   <xsd:schema xmlns:xsd="http://www.w3.org/2001/XMLSchema" xmlns:xs="http://www.w3.org/2001/XMLSchema" xmlns:p="http://schemas.microsoft.com/office/2006/metadata/properties" xmlns:ns2="71af3243-3dd4-4a8d-8c0d-dd76da1f02a5" xmlns:ns3="16c05727-aa75-4e4a-9b5f-8a80a1165891" targetNamespace="http://schemas.microsoft.com/office/2006/metadata/properties" ma:root="true" ma:fieldsID="60e05723c5c1908df1a1a4ebf11d344e" ns2:_="" ns3:_="">
     <xsd:import namespace="71af3243-3dd4-4a8d-8c0d-dd76da1f02a5"/>
@@ -3515,28 +3533,33 @@
 </ct:contentTypeSchema>
 </file>
 
-<file path=customXml/item2.xml><?xml version="1.0" encoding="utf-8"?>
-<?mso-contentType ?>
-<FormTemplates xmlns="http://schemas.microsoft.com/sharepoint/v3/contenttype/forms">
-  <Display>DocumentLibraryForm</Display>
-  <Edit>DocumentLibraryForm</Edit>
-  <New>DocumentLibraryForm</New>
-</FormTemplates>
+<file path=customXml/itemProps1.xml><?xml version="1.0" encoding="utf-8"?>
+<ds:datastoreItem xmlns:ds="http://schemas.openxmlformats.org/officeDocument/2006/customXml" ds:itemID="{C59B8436-B103-4086-A310-26EC8567E3FD}">
+  <ds:schemaRefs>
+    <ds:schemaRef ds:uri="http://schemas.openxmlformats.org/officeDocument/2006/bibliography"/>
+  </ds:schemaRefs>
+</ds:datastoreItem>
 </file>
 
-<file path=customXml/item3.xml><?xml version="1.0" encoding="utf-8"?>
-<p:properties xmlns:p="http://schemas.microsoft.com/office/2006/metadata/properties" xmlns:xsi="http://www.w3.org/2001/XMLSchema-instance" xmlns:pc="http://schemas.microsoft.com/office/infopath/2007/PartnerControls">
-  <documentManagement>
-    <MediaServiceKeyPoints xmlns="71af3243-3dd4-4a8d-8c0d-dd76da1f02a5" xsi:nil="true"/>
-  </documentManagement>
-</p:properties>
+<file path=customXml/itemProps2.xml><?xml version="1.0" encoding="utf-8"?>
+<ds:datastoreItem xmlns:ds="http://schemas.openxmlformats.org/officeDocument/2006/customXml" ds:itemID="{24285919-CFDE-4EB8-9796-0DEB1CB8315E}">
+  <ds:schemaRefs>
+    <ds:schemaRef ds:uri="http://schemas.microsoft.com/office/2006/metadata/properties"/>
+    <ds:schemaRef ds:uri="http://schemas.microsoft.com/office/infopath/2007/PartnerControls"/>
+    <ds:schemaRef ds:uri="71af3243-3dd4-4a8d-8c0d-dd76da1f02a5"/>
+  </ds:schemaRefs>
+</ds:datastoreItem>
 </file>
 
-<file path=customXml/item4.xml><?xml version="1.0" encoding="utf-8"?>
-<b:Sources xmlns:b="http://schemas.openxmlformats.org/officeDocument/2006/bibliography" xmlns="http://schemas.openxmlformats.org/officeDocument/2006/bibliography" SelectedStyle="\APASixthEditionOfficeOnline.xsl" StyleName="APA" Version="6"/>
+<file path=customXml/itemProps3.xml><?xml version="1.0" encoding="utf-8"?>
+<ds:datastoreItem xmlns:ds="http://schemas.openxmlformats.org/officeDocument/2006/customXml" ds:itemID="{50503A21-F367-462E-B624-BDB4831C4953}">
+  <ds:schemaRefs>
+    <ds:schemaRef ds:uri="http://schemas.microsoft.com/sharepoint/v3/contenttype/forms"/>
+  </ds:schemaRefs>
+</ds:datastoreItem>
 </file>
 
-<file path=customXml/itemProps1.xml><?xml version="1.0" encoding="utf-8"?>
+<file path=customXml/itemProps4.xml><?xml version="1.0" encoding="utf-8"?>
 <ds:datastoreItem xmlns:ds="http://schemas.openxmlformats.org/officeDocument/2006/customXml" ds:itemID="{12DA0656-155E-4034-8822-A568687ED651}">
   <ds:schemaRefs>
     <ds:schemaRef ds:uri="http://schemas.microsoft.com/office/2006/metadata/contentType"/>
@@ -3553,30 +3576,4 @@
     <ds:schemaRef ds:uri="http://schemas.microsoft.com/internal/obd"/>
   </ds:schemaRefs>
 </ds:datastoreItem>
-</file>
-
-<file path=customXml/itemProps2.xml><?xml version="1.0" encoding="utf-8"?>
-<ds:datastoreItem xmlns:ds="http://schemas.openxmlformats.org/officeDocument/2006/customXml" ds:itemID="{50503A21-F367-462E-B624-BDB4831C4953}">
-  <ds:schemaRefs>
-    <ds:schemaRef ds:uri="http://schemas.microsoft.com/sharepoint/v3/contenttype/forms"/>
-  </ds:schemaRefs>
-</ds:datastoreItem>
-</file>
-
-<file path=customXml/itemProps3.xml><?xml version="1.0" encoding="utf-8"?>
-<ds:datastoreItem xmlns:ds="http://schemas.openxmlformats.org/officeDocument/2006/customXml" ds:itemID="{24285919-CFDE-4EB8-9796-0DEB1CB8315E}">
-  <ds:schemaRefs>
-    <ds:schemaRef ds:uri="http://schemas.microsoft.com/office/2006/metadata/properties"/>
-    <ds:schemaRef ds:uri="http://schemas.microsoft.com/office/infopath/2007/PartnerControls"/>
-    <ds:schemaRef ds:uri="71af3243-3dd4-4a8d-8c0d-dd76da1f02a5"/>
-  </ds:schemaRefs>
-</ds:datastoreItem>
-</file>
-
-<file path=customXml/itemProps4.xml><?xml version="1.0" encoding="utf-8"?>
-<ds:datastoreItem xmlns:ds="http://schemas.openxmlformats.org/officeDocument/2006/customXml" ds:itemID="{C59B8436-B103-4086-A310-26EC8567E3FD}">
-  <ds:schemaRefs>
-    <ds:schemaRef ds:uri="http://schemas.openxmlformats.org/officeDocument/2006/bibliography"/>
-  </ds:schemaRefs>
-</ds:datastoreItem>
 </file>